--- a/semana 22/NodeServer.docx
+++ b/semana 22/NodeServer.docx
@@ -55,6 +55,11 @@
       </w:r>
     </w:p>
     <w:p>
+      <w:pPr>
+        <w:rPr>
+          <w:rStyle w:val="Hipervnculo"/>
+        </w:rPr>
+      </w:pPr>
       <w:hyperlink r:id="rId4" w:history="1">
         <w:r>
           <w:rPr>
@@ -63,6 +68,646 @@
           <w:t>https://expressjs.com/es/starter/hello-world.html</w:t>
         </w:r>
       </w:hyperlink>
+    </w:p>
+    <w:p/>
+    <w:p>
+      <w:pPr>
+        <w:rPr>
+          <w:u w:val="single"/>
+        </w:rPr>
+      </w:pPr>
+      <w:r>
+        <w:rPr>
+          <w:u w:val="single"/>
+        </w:rPr>
+        <w:t>ENVIO DATA</w:t>
+      </w:r>
+    </w:p>
+    <w:p>
+      <w:pPr>
+        <w:rPr>
+          <w:u w:val="single"/>
+        </w:rPr>
+      </w:pPr>
+      <w:proofErr w:type="spellStart"/>
+      <w:r>
+        <w:rPr>
+          <w:u w:val="single"/>
+        </w:rPr>
+        <w:t>Envio</w:t>
+      </w:r>
+      <w:proofErr w:type="spellEnd"/>
+      <w:r>
+        <w:rPr>
+          <w:u w:val="single"/>
+        </w:rPr>
+        <w:t xml:space="preserve"> por la URL      </w:t>
+      </w:r>
+    </w:p>
+    <w:p>
+      <w:pPr>
+        <w:rPr>
+          <w:u w:val="single"/>
+        </w:rPr>
+      </w:pPr>
+    </w:p>
+    <w:p>
+      <w:pPr>
+        <w:rPr>
+          <w:u w:val="single"/>
+        </w:rPr>
+      </w:pPr>
+      <w:proofErr w:type="spellStart"/>
+      <w:r>
+        <w:rPr>
+          <w:u w:val="single"/>
+        </w:rPr>
+        <w:t>Envio</w:t>
+      </w:r>
+      <w:proofErr w:type="spellEnd"/>
+      <w:r>
+        <w:rPr>
+          <w:u w:val="single"/>
+        </w:rPr>
+        <w:t xml:space="preserve"> por el BODY</w:t>
+      </w:r>
+    </w:p>
+    <w:p>
+      <w:pPr>
+        <w:rPr>
+          <w:u w:val="single"/>
+        </w:rPr>
+      </w:pPr>
+    </w:p>
+    <w:p>
+      <w:pPr>
+        <w:rPr>
+          <w:u w:val="single"/>
+        </w:rPr>
+      </w:pPr>
+    </w:p>
+    <w:p>
+      <w:pPr>
+        <w:rPr>
+          <w:u w:val="single"/>
+        </w:rPr>
+      </w:pPr>
+      <w:r>
+        <w:rPr>
+          <w:u w:val="single"/>
+        </w:rPr>
+        <w:t>En el enrutador</w:t>
+      </w:r>
+    </w:p>
+    <w:p>
+      <w:pPr>
+        <w:shd w:val="clear" w:color="auto" w:fill="272822"/>
+        <w:spacing w:after="0" w:line="390" w:lineRule="atLeast"/>
+        <w:rPr>
+          <w:rFonts w:ascii="Consolas" w:eastAsia="Times New Roman" w:hAnsi="Consolas" w:cs="Times New Roman"/>
+          <w:color w:val="F8F8F2"/>
+          <w:sz w:val="29"/>
+          <w:szCs w:val="29"/>
+          <w:lang w:eastAsia="es-PE"/>
+        </w:rPr>
+      </w:pPr>
+      <w:proofErr w:type="spellStart"/>
+      <w:r>
+        <w:rPr>
+          <w:rFonts w:ascii="Consolas" w:eastAsia="Times New Roman" w:hAnsi="Consolas" w:cs="Times New Roman"/>
+          <w:color w:val="F8F8F2"/>
+          <w:sz w:val="29"/>
+          <w:szCs w:val="29"/>
+          <w:lang w:eastAsia="es-PE"/>
+        </w:rPr>
+        <w:t>producto_router.</w:t>
+      </w:r>
+      <w:r>
+        <w:rPr>
+          <w:rFonts w:ascii="Consolas" w:eastAsia="Times New Roman" w:hAnsi="Consolas" w:cs="Times New Roman"/>
+          <w:color w:val="A6E22E"/>
+          <w:sz w:val="29"/>
+          <w:szCs w:val="29"/>
+          <w:lang w:eastAsia="es-PE"/>
+        </w:rPr>
+        <w:t>get</w:t>
+      </w:r>
+      <w:proofErr w:type="spellEnd"/>
+      <w:r>
+        <w:rPr>
+          <w:rFonts w:ascii="Consolas" w:eastAsia="Times New Roman" w:hAnsi="Consolas" w:cs="Times New Roman"/>
+          <w:color w:val="F8F8F2"/>
+          <w:sz w:val="29"/>
+          <w:szCs w:val="29"/>
+          <w:lang w:eastAsia="es-PE"/>
+        </w:rPr>
+        <w:t>(</w:t>
+      </w:r>
+      <w:r>
+        <w:rPr>
+          <w:rFonts w:ascii="Consolas" w:eastAsia="Times New Roman" w:hAnsi="Consolas" w:cs="Times New Roman"/>
+          <w:color w:val="E6DB74"/>
+          <w:sz w:val="29"/>
+          <w:szCs w:val="29"/>
+          <w:lang w:eastAsia="es-PE"/>
+        </w:rPr>
+        <w:t>"/productos</w:t>
+      </w:r>
+      <w:proofErr w:type="gramStart"/>
+      <w:r>
+        <w:rPr>
+          <w:rFonts w:ascii="Consolas" w:eastAsia="Times New Roman" w:hAnsi="Consolas" w:cs="Times New Roman"/>
+          <w:color w:val="E6DB74"/>
+          <w:sz w:val="29"/>
+          <w:szCs w:val="29"/>
+          <w:lang w:eastAsia="es-PE"/>
+        </w:rPr>
+        <w:t>/:</w:t>
+      </w:r>
+      <w:proofErr w:type="spellStart"/>
+      <w:r>
+        <w:rPr>
+          <w:rFonts w:ascii="Consolas" w:eastAsia="Times New Roman" w:hAnsi="Consolas" w:cs="Times New Roman"/>
+          <w:color w:val="E6DB74"/>
+          <w:sz w:val="29"/>
+          <w:szCs w:val="29"/>
+          <w:lang w:eastAsia="es-PE"/>
+        </w:rPr>
+        <w:t>idproducto</w:t>
+      </w:r>
+      <w:proofErr w:type="spellEnd"/>
+      <w:proofErr w:type="gramEnd"/>
+      <w:r>
+        <w:rPr>
+          <w:rFonts w:ascii="Consolas" w:eastAsia="Times New Roman" w:hAnsi="Consolas" w:cs="Times New Roman"/>
+          <w:color w:val="E6DB74"/>
+          <w:sz w:val="29"/>
+          <w:szCs w:val="29"/>
+          <w:lang w:eastAsia="es-PE"/>
+        </w:rPr>
+        <w:t>"</w:t>
+      </w:r>
+      <w:r>
+        <w:rPr>
+          <w:rFonts w:ascii="Consolas" w:eastAsia="Times New Roman" w:hAnsi="Consolas" w:cs="Times New Roman"/>
+          <w:color w:val="F8F8F2"/>
+          <w:sz w:val="29"/>
+          <w:szCs w:val="29"/>
+          <w:lang w:eastAsia="es-PE"/>
+        </w:rPr>
+        <w:t>,)</w:t>
+      </w:r>
+    </w:p>
+    <w:p>
+      <w:pPr>
+        <w:rPr>
+          <w:u w:val="single"/>
+        </w:rPr>
+      </w:pPr>
+    </w:p>
+    <w:p>
+      <w:pPr>
+        <w:rPr>
+          <w:u w:val="single"/>
+        </w:rPr>
+      </w:pPr>
+      <w:r>
+        <w:rPr>
+          <w:u w:val="single"/>
+        </w:rPr>
+        <w:t>En el controlador</w:t>
+      </w:r>
+    </w:p>
+    <w:p>
+      <w:pPr>
+        <w:shd w:val="clear" w:color="auto" w:fill="272822"/>
+        <w:spacing w:line="390" w:lineRule="atLeast"/>
+        <w:rPr>
+          <w:rFonts w:ascii="Consolas" w:eastAsia="Times New Roman" w:hAnsi="Consolas" w:cs="Times New Roman"/>
+          <w:color w:val="F8F8F2"/>
+          <w:sz w:val="24"/>
+          <w:szCs w:val="29"/>
+          <w:lang w:eastAsia="es-PE"/>
+        </w:rPr>
+      </w:pPr>
+      <w:proofErr w:type="spellStart"/>
+      <w:r>
+        <w:rPr>
+          <w:rFonts w:ascii="Consolas" w:eastAsia="Times New Roman" w:hAnsi="Consolas" w:cs="Times New Roman"/>
+          <w:color w:val="F92672"/>
+          <w:sz w:val="24"/>
+          <w:szCs w:val="29"/>
+          <w:lang w:eastAsia="es-PE"/>
+        </w:rPr>
+        <w:t>export</w:t>
+      </w:r>
+      <w:proofErr w:type="spellEnd"/>
+      <w:r>
+        <w:rPr>
+          <w:rFonts w:ascii="Consolas" w:eastAsia="Times New Roman" w:hAnsi="Consolas" w:cs="Times New Roman"/>
+          <w:color w:val="F8F8F2"/>
+          <w:sz w:val="24"/>
+          <w:szCs w:val="29"/>
+          <w:lang w:eastAsia="es-PE"/>
+        </w:rPr>
+        <w:t> </w:t>
+      </w:r>
+      <w:proofErr w:type="spellStart"/>
+      <w:r>
+        <w:rPr>
+          <w:rFonts w:ascii="Consolas" w:eastAsia="Times New Roman" w:hAnsi="Consolas" w:cs="Times New Roman"/>
+          <w:i/>
+          <w:iCs/>
+          <w:color w:val="66D9EF"/>
+          <w:sz w:val="24"/>
+          <w:szCs w:val="29"/>
+          <w:lang w:eastAsia="es-PE"/>
+        </w:rPr>
+        <w:t>let</w:t>
+      </w:r>
+      <w:proofErr w:type="spellEnd"/>
+      <w:r>
+        <w:rPr>
+          <w:rFonts w:ascii="Consolas" w:eastAsia="Times New Roman" w:hAnsi="Consolas" w:cs="Times New Roman"/>
+          <w:color w:val="F8F8F2"/>
+          <w:sz w:val="24"/>
+          <w:szCs w:val="29"/>
+          <w:lang w:eastAsia="es-PE"/>
+        </w:rPr>
+        <w:t> </w:t>
+      </w:r>
+      <w:proofErr w:type="spellStart"/>
+      <w:r>
+        <w:rPr>
+          <w:rFonts w:ascii="Consolas" w:eastAsia="Times New Roman" w:hAnsi="Consolas" w:cs="Times New Roman"/>
+          <w:color w:val="A6E22E"/>
+          <w:sz w:val="24"/>
+          <w:szCs w:val="29"/>
+          <w:lang w:eastAsia="es-PE"/>
+        </w:rPr>
+        <w:t>getProductoById</w:t>
+      </w:r>
+      <w:proofErr w:type="spellEnd"/>
+      <w:r>
+        <w:rPr>
+          <w:rFonts w:ascii="Consolas" w:eastAsia="Times New Roman" w:hAnsi="Consolas" w:cs="Times New Roman"/>
+          <w:color w:val="F92672"/>
+          <w:sz w:val="24"/>
+          <w:szCs w:val="29"/>
+          <w:lang w:eastAsia="es-PE"/>
+        </w:rPr>
+        <w:t>=</w:t>
+      </w:r>
+      <w:r>
+        <w:rPr>
+          <w:rFonts w:ascii="Consolas" w:eastAsia="Times New Roman" w:hAnsi="Consolas" w:cs="Times New Roman"/>
+          <w:color w:val="F8F8F2"/>
+          <w:sz w:val="24"/>
+          <w:szCs w:val="29"/>
+          <w:lang w:eastAsia="es-PE"/>
+        </w:rPr>
+        <w:t>(</w:t>
+      </w:r>
+      <w:proofErr w:type="spellStart"/>
+      <w:proofErr w:type="gramStart"/>
+      <w:r>
+        <w:rPr>
+          <w:rFonts w:ascii="Consolas" w:eastAsia="Times New Roman" w:hAnsi="Consolas" w:cs="Times New Roman"/>
+          <w:i/>
+          <w:iCs/>
+          <w:color w:val="FD971F"/>
+          <w:sz w:val="24"/>
+          <w:szCs w:val="29"/>
+          <w:lang w:eastAsia="es-PE"/>
+        </w:rPr>
+        <w:t>req</w:t>
+      </w:r>
+      <w:r>
+        <w:rPr>
+          <w:rFonts w:ascii="Consolas" w:eastAsia="Times New Roman" w:hAnsi="Consolas" w:cs="Times New Roman"/>
+          <w:color w:val="F92672"/>
+          <w:sz w:val="24"/>
+          <w:szCs w:val="29"/>
+          <w:lang w:eastAsia="es-PE"/>
+        </w:rPr>
+        <w:t>:</w:t>
+      </w:r>
+      <w:r>
+        <w:rPr>
+          <w:rFonts w:ascii="Consolas" w:eastAsia="Times New Roman" w:hAnsi="Consolas" w:cs="Times New Roman"/>
+          <w:color w:val="A6E22E"/>
+          <w:sz w:val="24"/>
+          <w:szCs w:val="29"/>
+          <w:u w:val="single"/>
+          <w:lang w:eastAsia="es-PE"/>
+        </w:rPr>
+        <w:t>Request</w:t>
+      </w:r>
+      <w:proofErr w:type="gramEnd"/>
+      <w:r>
+        <w:rPr>
+          <w:rFonts w:ascii="Consolas" w:eastAsia="Times New Roman" w:hAnsi="Consolas" w:cs="Times New Roman"/>
+          <w:color w:val="F8F8F2"/>
+          <w:sz w:val="24"/>
+          <w:szCs w:val="29"/>
+          <w:lang w:eastAsia="es-PE"/>
+        </w:rPr>
+        <w:t>,</w:t>
+      </w:r>
+      <w:r>
+        <w:rPr>
+          <w:rFonts w:ascii="Consolas" w:eastAsia="Times New Roman" w:hAnsi="Consolas" w:cs="Times New Roman"/>
+          <w:i/>
+          <w:iCs/>
+          <w:color w:val="FD971F"/>
+          <w:sz w:val="24"/>
+          <w:szCs w:val="29"/>
+          <w:lang w:eastAsia="es-PE"/>
+        </w:rPr>
+        <w:t>res</w:t>
+      </w:r>
+      <w:r>
+        <w:rPr>
+          <w:rFonts w:ascii="Consolas" w:eastAsia="Times New Roman" w:hAnsi="Consolas" w:cs="Times New Roman"/>
+          <w:color w:val="F92672"/>
+          <w:sz w:val="24"/>
+          <w:szCs w:val="29"/>
+          <w:lang w:eastAsia="es-PE"/>
+        </w:rPr>
+        <w:t>:</w:t>
+      </w:r>
+      <w:r>
+        <w:rPr>
+          <w:rFonts w:ascii="Consolas" w:eastAsia="Times New Roman" w:hAnsi="Consolas" w:cs="Times New Roman"/>
+          <w:color w:val="A6E22E"/>
+          <w:sz w:val="24"/>
+          <w:szCs w:val="29"/>
+          <w:u w:val="single"/>
+          <w:lang w:eastAsia="es-PE"/>
+        </w:rPr>
+        <w:t>Response</w:t>
+      </w:r>
+      <w:proofErr w:type="spellEnd"/>
+      <w:r>
+        <w:rPr>
+          <w:rFonts w:ascii="Consolas" w:eastAsia="Times New Roman" w:hAnsi="Consolas" w:cs="Times New Roman"/>
+          <w:color w:val="F8F8F2"/>
+          <w:sz w:val="24"/>
+          <w:szCs w:val="29"/>
+          <w:lang w:eastAsia="es-PE"/>
+        </w:rPr>
+        <w:t>)</w:t>
+      </w:r>
+      <w:r>
+        <w:rPr>
+          <w:rFonts w:ascii="Consolas" w:eastAsia="Times New Roman" w:hAnsi="Consolas" w:cs="Times New Roman"/>
+          <w:i/>
+          <w:iCs/>
+          <w:color w:val="66D9EF"/>
+          <w:sz w:val="24"/>
+          <w:szCs w:val="29"/>
+          <w:lang w:eastAsia="es-PE"/>
+        </w:rPr>
+        <w:t>=&gt;</w:t>
+      </w:r>
+      <w:r>
+        <w:rPr>
+          <w:rFonts w:ascii="Consolas" w:eastAsia="Times New Roman" w:hAnsi="Consolas" w:cs="Times New Roman"/>
+          <w:color w:val="F8F8F2"/>
+          <w:sz w:val="24"/>
+          <w:szCs w:val="29"/>
+          <w:lang w:eastAsia="es-PE"/>
+        </w:rPr>
+        <w:t>{</w:t>
+      </w:r>
+    </w:p>
+    <w:p>
+      <w:pPr>
+        <w:shd w:val="clear" w:color="auto" w:fill="272822"/>
+        <w:spacing w:line="390" w:lineRule="atLeast"/>
+        <w:rPr>
+          <w:rFonts w:ascii="Consolas" w:eastAsia="Times New Roman" w:hAnsi="Consolas" w:cs="Times New Roman"/>
+          <w:color w:val="F8F8F2"/>
+          <w:sz w:val="29"/>
+          <w:szCs w:val="29"/>
+          <w:lang w:eastAsia="es-PE"/>
+        </w:rPr>
+      </w:pPr>
+      <w:r>
+        <w:rPr>
+          <w:rFonts w:ascii="Consolas" w:eastAsia="Times New Roman" w:hAnsi="Consolas" w:cs="Times New Roman"/>
+          <w:color w:val="F8F8F2"/>
+          <w:sz w:val="24"/>
+          <w:szCs w:val="29"/>
+          <w:lang w:eastAsia="es-PE"/>
+        </w:rPr>
+        <w:t>    </w:t>
+      </w:r>
+      <w:proofErr w:type="spellStart"/>
+      <w:proofErr w:type="gramStart"/>
+      <w:r>
+        <w:rPr>
+          <w:rFonts w:ascii="Consolas" w:eastAsia="Times New Roman" w:hAnsi="Consolas" w:cs="Times New Roman"/>
+          <w:color w:val="F8F8F2"/>
+          <w:sz w:val="29"/>
+          <w:szCs w:val="29"/>
+          <w:lang w:eastAsia="es-PE"/>
+        </w:rPr>
+        <w:t>req.</w:t>
+      </w:r>
+      <w:r>
+        <w:rPr>
+          <w:rFonts w:ascii="Consolas" w:eastAsia="Times New Roman" w:hAnsi="Consolas" w:cs="Times New Roman"/>
+          <w:color w:val="A6E22E"/>
+          <w:sz w:val="29"/>
+          <w:szCs w:val="29"/>
+          <w:lang w:eastAsia="es-PE"/>
+        </w:rPr>
+        <w:t>send</w:t>
+      </w:r>
+      <w:proofErr w:type="spellEnd"/>
+      <w:proofErr w:type="gramEnd"/>
+      <w:r>
+        <w:rPr>
+          <w:rFonts w:ascii="Consolas" w:eastAsia="Times New Roman" w:hAnsi="Consolas" w:cs="Times New Roman"/>
+          <w:color w:val="F8F8F2"/>
+          <w:sz w:val="29"/>
+          <w:szCs w:val="29"/>
+          <w:lang w:eastAsia="es-PE"/>
+        </w:rPr>
+        <w:t>(</w:t>
+      </w:r>
+      <w:r>
+        <w:rPr>
+          <w:rFonts w:ascii="Consolas" w:eastAsia="Times New Roman" w:hAnsi="Consolas" w:cs="Times New Roman"/>
+          <w:color w:val="E6DB74"/>
+          <w:sz w:val="29"/>
+          <w:szCs w:val="29"/>
+          <w:lang w:eastAsia="es-PE"/>
+        </w:rPr>
+        <w:t>"ok"</w:t>
+      </w:r>
+      <w:r>
+        <w:rPr>
+          <w:rFonts w:ascii="Consolas" w:eastAsia="Times New Roman" w:hAnsi="Consolas" w:cs="Times New Roman"/>
+          <w:color w:val="F8F8F2"/>
+          <w:sz w:val="29"/>
+          <w:szCs w:val="29"/>
+          <w:lang w:eastAsia="es-PE"/>
+        </w:rPr>
+        <w:t>);  </w:t>
+      </w:r>
+      <w:r>
+        <w:rPr>
+          <w:rFonts w:ascii="Consolas" w:eastAsia="Times New Roman" w:hAnsi="Consolas" w:cs="Times New Roman"/>
+          <w:color w:val="75715E"/>
+          <w:sz w:val="29"/>
+          <w:szCs w:val="29"/>
+          <w:lang w:eastAsia="es-PE"/>
+        </w:rPr>
+        <w:t>/// SE TIENE QUE DAR SIEMPRE UNA RESPUESTA</w:t>
+      </w:r>
+    </w:p>
+    <w:p>
+      <w:pPr>
+        <w:shd w:val="clear" w:color="auto" w:fill="272822"/>
+        <w:spacing w:after="0" w:line="390" w:lineRule="atLeast"/>
+        <w:rPr>
+          <w:rFonts w:ascii="Consolas" w:eastAsia="Times New Roman" w:hAnsi="Consolas" w:cs="Times New Roman"/>
+          <w:color w:val="F8F8F2"/>
+          <w:sz w:val="24"/>
+          <w:szCs w:val="29"/>
+          <w:lang w:eastAsia="es-PE"/>
+        </w:rPr>
+      </w:pPr>
+    </w:p>
+    <w:p>
+      <w:pPr>
+        <w:shd w:val="clear" w:color="auto" w:fill="272822"/>
+        <w:spacing w:after="0" w:line="390" w:lineRule="atLeast"/>
+        <w:rPr>
+          <w:rFonts w:ascii="Consolas" w:eastAsia="Times New Roman" w:hAnsi="Consolas" w:cs="Times New Roman"/>
+          <w:color w:val="F8F8F2"/>
+          <w:sz w:val="24"/>
+          <w:szCs w:val="29"/>
+          <w:lang w:eastAsia="es-PE"/>
+        </w:rPr>
+      </w:pPr>
+      <w:r>
+        <w:rPr>
+          <w:rFonts w:ascii="Consolas" w:eastAsia="Times New Roman" w:hAnsi="Consolas" w:cs="Times New Roman"/>
+          <w:color w:val="F8F8F2"/>
+          <w:sz w:val="24"/>
+          <w:szCs w:val="29"/>
+          <w:lang w:eastAsia="es-PE"/>
+        </w:rPr>
+        <w:t>}</w:t>
+      </w:r>
+    </w:p>
+    <w:p>
+      <w:pPr>
+        <w:rPr>
+          <w:u w:val="single"/>
+        </w:rPr>
+      </w:pPr>
+    </w:p>
+    <w:p>
+      <w:pPr>
+        <w:rPr>
+          <w:u w:val="single"/>
+        </w:rPr>
+      </w:pPr>
+      <w:r>
+        <w:rPr>
+          <w:u w:val="single"/>
+        </w:rPr>
+        <w:t>EN el enrutador</w:t>
+      </w:r>
+    </w:p>
+    <w:p>
+      <w:pPr>
+        <w:shd w:val="clear" w:color="auto" w:fill="272822"/>
+        <w:spacing w:after="0" w:line="390" w:lineRule="atLeast"/>
+        <w:rPr>
+          <w:rFonts w:ascii="Consolas" w:eastAsia="Times New Roman" w:hAnsi="Consolas" w:cs="Times New Roman"/>
+          <w:color w:val="F8F8F2"/>
+          <w:sz w:val="29"/>
+          <w:szCs w:val="29"/>
+          <w:lang w:eastAsia="es-PE"/>
+        </w:rPr>
+      </w:pPr>
+      <w:r>
+        <w:rPr>
+          <w:rFonts w:ascii="Consolas" w:eastAsia="Times New Roman" w:hAnsi="Consolas" w:cs="Times New Roman"/>
+          <w:color w:val="F92672"/>
+          <w:sz w:val="29"/>
+          <w:szCs w:val="29"/>
+          <w:lang w:eastAsia="es-PE"/>
+        </w:rPr>
+        <w:t>import</w:t>
+      </w:r>
+      <w:r>
+        <w:rPr>
+          <w:rFonts w:ascii="Consolas" w:eastAsia="Times New Roman" w:hAnsi="Consolas" w:cs="Times New Roman"/>
+          <w:color w:val="F8F8F2"/>
+          <w:sz w:val="29"/>
+          <w:szCs w:val="29"/>
+          <w:lang w:eastAsia="es-PE"/>
+        </w:rPr>
+        <w:t> {</w:t>
+      </w:r>
+      <w:proofErr w:type="gramStart"/>
+      <w:r>
+        <w:rPr>
+          <w:rFonts w:ascii="Consolas" w:eastAsia="Times New Roman" w:hAnsi="Consolas" w:cs="Times New Roman"/>
+          <w:color w:val="F8F8F2"/>
+          <w:sz w:val="29"/>
+          <w:szCs w:val="29"/>
+          <w:lang w:eastAsia="es-PE"/>
+        </w:rPr>
+        <w:t>getProductos,getProductoById</w:t>
+      </w:r>
+      <w:proofErr w:type="gramEnd"/>
+      <w:r>
+        <w:rPr>
+          <w:rFonts w:ascii="Consolas" w:eastAsia="Times New Roman" w:hAnsi="Consolas" w:cs="Times New Roman"/>
+          <w:color w:val="F8F8F2"/>
+          <w:sz w:val="29"/>
+          <w:szCs w:val="29"/>
+          <w:lang w:eastAsia="es-PE"/>
+        </w:rPr>
+        <w:t>} </w:t>
+      </w:r>
+      <w:r>
+        <w:rPr>
+          <w:rFonts w:ascii="Consolas" w:eastAsia="Times New Roman" w:hAnsi="Consolas" w:cs="Times New Roman"/>
+          <w:color w:val="F92672"/>
+          <w:sz w:val="29"/>
+          <w:szCs w:val="29"/>
+          <w:lang w:eastAsia="es-PE"/>
+        </w:rPr>
+        <w:t>from</w:t>
+      </w:r>
+      <w:r>
+        <w:rPr>
+          <w:rFonts w:ascii="Consolas" w:eastAsia="Times New Roman" w:hAnsi="Consolas" w:cs="Times New Roman"/>
+          <w:color w:val="F8F8F2"/>
+          <w:sz w:val="29"/>
+          <w:szCs w:val="29"/>
+          <w:lang w:eastAsia="es-PE"/>
+        </w:rPr>
+        <w:t> </w:t>
+      </w:r>
+      <w:r>
+        <w:rPr>
+          <w:rFonts w:ascii="Consolas" w:eastAsia="Times New Roman" w:hAnsi="Consolas" w:cs="Times New Roman"/>
+          <w:color w:val="E6DB74"/>
+          <w:sz w:val="29"/>
+          <w:szCs w:val="29"/>
+          <w:lang w:eastAsia="es-PE"/>
+        </w:rPr>
+        <w:t>'./../controladores/producto'</w:t>
+      </w:r>
     </w:p>
     <w:p>
       <w:pPr>
